--- a/ДКР_2 отчет.docx
+++ b/ДКР_2 отчет.docx
@@ -2814,7 +2814,7 @@
             <v:path o:extrusionok="f" gradientshapeok="t" o:connecttype="rect"/>
             <o:lock v:ext="edit" aspectratio="t"/>
           </v:shapetype>
-          <v:shape id="_x0000_i1025" type="#_x0000_t75" style="width:202.8pt;height:570.6pt">
+          <v:shape id="_x0000_i1025" type="#_x0000_t75" style="width:202.65pt;height:570.65pt">
             <v:imagedata r:id="rId6" o:title="11111"/>
           </v:shape>
         </w:pict>
@@ -2842,6 +2842,7 @@
     <w:p>
       <w:pPr>
         <w:spacing w:line="360" w:lineRule="auto"/>
+        <w:jc w:val="center"/>
         <w:rPr>
           <w:rFonts w:ascii="Times New Roman" w:hAnsi="Times New Roman" w:cs="Times New Roman"/>
           <w:sz w:val="28"/>
@@ -2856,7 +2857,7 @@
         </w:rPr>
         <w:lastRenderedPageBreak/>
         <w:pict w14:anchorId="0D4B4A0A">
-          <v:shape id="_x0000_i1026" type="#_x0000_t75" style="width:467.4pt;height:662.4pt">
+          <v:shape id="_x0000_i1026" type="#_x0000_t75" style="width:467.35pt;height:662.65pt">
             <v:imagedata r:id="rId7" o:title="точно 2"/>
           </v:shape>
         </w:pict>
@@ -2895,6 +2896,7 @@
       <w:pPr>
         <w:spacing w:line="360" w:lineRule="auto"/>
         <w:ind w:firstLine="708"/>
+        <w:jc w:val="both"/>
         <w:rPr>
           <w:rFonts w:ascii="Times New Roman" w:hAnsi="Times New Roman" w:cs="Times New Roman"/>
           <w:sz w:val="28"/>
@@ -2917,6 +2919,7 @@
         <w:autoSpaceDN w:val="0"/>
         <w:adjustRightInd w:val="0"/>
         <w:ind w:firstLine="708"/>
+        <w:jc w:val="both"/>
         <w:rPr>
           <w:rFonts w:ascii="Times New Roman" w:hAnsi="Times New Roman" w:cs="Times New Roman"/>
           <w:bCs/>
@@ -2951,6 +2954,7 @@
         <w:autoSpaceDE w:val="0"/>
         <w:autoSpaceDN w:val="0"/>
         <w:adjustRightInd w:val="0"/>
+        <w:jc w:val="both"/>
         <w:rPr>
           <w:rFonts w:ascii="Times New Roman" w:hAnsi="Times New Roman" w:cs="Times New Roman"/>
           <w:color w:val="000000"/>
@@ -3011,6 +3015,7 @@
         <w:autoSpaceDE w:val="0"/>
         <w:autoSpaceDN w:val="0"/>
         <w:adjustRightInd w:val="0"/>
+        <w:jc w:val="both"/>
         <w:rPr>
           <w:rFonts w:ascii="Times New Roman" w:hAnsi="Times New Roman" w:cs="Times New Roman"/>
           <w:b/>
@@ -3043,6 +3048,7 @@
         <w:autoSpaceDE w:val="0"/>
         <w:autoSpaceDN w:val="0"/>
         <w:adjustRightInd w:val="0"/>
+        <w:jc w:val="both"/>
         <w:rPr>
           <w:rFonts w:ascii="Times New Roman" w:hAnsi="Times New Roman" w:cs="Times New Roman"/>
           <w:color w:val="000000"/>
@@ -3165,6 +3171,7 @@
         <w:autoSpaceDE w:val="0"/>
         <w:autoSpaceDN w:val="0"/>
         <w:adjustRightInd w:val="0"/>
+        <w:jc w:val="both"/>
         <w:rPr>
           <w:rFonts w:ascii="Times New Roman" w:hAnsi="Times New Roman" w:cs="Times New Roman"/>
           <w:color w:val="000000"/>
@@ -3253,6 +3260,7 @@
         <w:autoSpaceDE w:val="0"/>
         <w:autoSpaceDN w:val="0"/>
         <w:adjustRightInd w:val="0"/>
+        <w:jc w:val="both"/>
         <w:rPr>
           <w:rFonts w:ascii="Times New Roman" w:hAnsi="Times New Roman" w:cs="Times New Roman"/>
           <w:b/>
@@ -3281,6 +3289,7 @@
         <w:autoSpaceDE w:val="0"/>
         <w:autoSpaceDN w:val="0"/>
         <w:adjustRightInd w:val="0"/>
+        <w:jc w:val="both"/>
         <w:rPr>
           <w:rFonts w:ascii="Times New Roman" w:hAnsi="Times New Roman" w:cs="Times New Roman"/>
           <w:color w:val="000000"/>
@@ -3345,6 +3354,7 @@
         <w:autoSpaceDE w:val="0"/>
         <w:autoSpaceDN w:val="0"/>
         <w:adjustRightInd w:val="0"/>
+        <w:jc w:val="both"/>
         <w:rPr>
           <w:rFonts w:ascii="Times New Roman" w:hAnsi="Times New Roman" w:cs="Times New Roman"/>
           <w:color w:val="000000"/>
@@ -3387,6 +3397,7 @@
         <w:autoSpaceDE w:val="0"/>
         <w:autoSpaceDN w:val="0"/>
         <w:adjustRightInd w:val="0"/>
+        <w:jc w:val="both"/>
         <w:rPr>
           <w:rFonts w:ascii="Times New Roman" w:hAnsi="Times New Roman" w:cs="Times New Roman"/>
           <w:color w:val="000000"/>
@@ -3409,6 +3420,7 @@
         <w:autoSpaceDE w:val="0"/>
         <w:autoSpaceDN w:val="0"/>
         <w:adjustRightInd w:val="0"/>
+        <w:jc w:val="both"/>
         <w:rPr>
           <w:rFonts w:ascii="Times New Roman" w:hAnsi="Times New Roman" w:cs="Times New Roman"/>
           <w:color w:val="000000"/>
@@ -3471,6 +3483,7 @@
         <w:autoSpaceDE w:val="0"/>
         <w:autoSpaceDN w:val="0"/>
         <w:adjustRightInd w:val="0"/>
+        <w:jc w:val="both"/>
         <w:rPr>
           <w:rFonts w:ascii="Times New Roman" w:hAnsi="Times New Roman" w:cs="Times New Roman"/>
           <w:b/>
@@ -3600,6 +3613,7 @@
         <w:autoSpaceDE w:val="0"/>
         <w:autoSpaceDN w:val="0"/>
         <w:adjustRightInd w:val="0"/>
+        <w:jc w:val="both"/>
         <w:rPr>
           <w:rFonts w:ascii="Times New Roman" w:hAnsi="Times New Roman" w:cs="Times New Roman"/>
           <w:b/>
@@ -3642,6 +3656,7 @@
         <w:autoSpaceDE w:val="0"/>
         <w:autoSpaceDN w:val="0"/>
         <w:adjustRightInd w:val="0"/>
+        <w:jc w:val="both"/>
         <w:rPr>
           <w:rFonts w:ascii="Times New Roman" w:hAnsi="Times New Roman" w:cs="Times New Roman"/>
           <w:color w:val="000000"/>
@@ -3712,6 +3727,7 @@
         <w:autoSpaceDE w:val="0"/>
         <w:autoSpaceDN w:val="0"/>
         <w:adjustRightInd w:val="0"/>
+        <w:jc w:val="both"/>
         <w:rPr>
           <w:rFonts w:ascii="Times New Roman" w:hAnsi="Times New Roman" w:cs="Times New Roman"/>
           <w:color w:val="000000"/>
@@ -3760,6 +3776,7 @@
         <w:autoSpaceDE w:val="0"/>
         <w:autoSpaceDN w:val="0"/>
         <w:adjustRightInd w:val="0"/>
+        <w:jc w:val="both"/>
         <w:rPr>
           <w:rFonts w:ascii="Times New Roman" w:hAnsi="Times New Roman" w:cs="Times New Roman"/>
           <w:color w:val="008000"/>
@@ -3774,6 +3791,7 @@
         <w:autoSpaceDE w:val="0"/>
         <w:autoSpaceDN w:val="0"/>
         <w:adjustRightInd w:val="0"/>
+        <w:jc w:val="both"/>
         <w:rPr>
           <w:rFonts w:ascii="Times New Roman" w:hAnsi="Times New Roman" w:cs="Times New Roman"/>
           <w:b/>
@@ -3904,6 +3922,7 @@
         <w:autoSpaceDE w:val="0"/>
         <w:autoSpaceDN w:val="0"/>
         <w:adjustRightInd w:val="0"/>
+        <w:jc w:val="both"/>
         <w:rPr>
           <w:rFonts w:ascii="Times New Roman" w:hAnsi="Times New Roman" w:cs="Times New Roman"/>
           <w:b/>
@@ -3946,6 +3965,7 @@
         <w:autoSpaceDE w:val="0"/>
         <w:autoSpaceDN w:val="0"/>
         <w:adjustRightInd w:val="0"/>
+        <w:jc w:val="both"/>
         <w:rPr>
           <w:rFonts w:ascii="Times New Roman" w:hAnsi="Times New Roman" w:cs="Times New Roman"/>
           <w:color w:val="000000"/>
@@ -4014,6 +4034,7 @@
         <w:autoSpaceDE w:val="0"/>
         <w:autoSpaceDN w:val="0"/>
         <w:adjustRightInd w:val="0"/>
+        <w:jc w:val="both"/>
         <w:rPr>
           <w:rFonts w:ascii="Times New Roman" w:hAnsi="Times New Roman" w:cs="Times New Roman"/>
           <w:b/>
@@ -4132,6 +4153,7 @@
         <w:autoSpaceDE w:val="0"/>
         <w:autoSpaceDN w:val="0"/>
         <w:adjustRightInd w:val="0"/>
+        <w:jc w:val="both"/>
         <w:rPr>
           <w:rFonts w:ascii="Times New Roman" w:hAnsi="Times New Roman" w:cs="Times New Roman"/>
           <w:b/>
@@ -4174,6 +4196,7 @@
         <w:autoSpaceDE w:val="0"/>
         <w:autoSpaceDN w:val="0"/>
         <w:adjustRightInd w:val="0"/>
+        <w:jc w:val="both"/>
         <w:rPr>
           <w:rFonts w:ascii="Times New Roman" w:hAnsi="Times New Roman" w:cs="Times New Roman"/>
           <w:b/>
@@ -4272,6 +4295,7 @@
         <w:autoSpaceDE w:val="0"/>
         <w:autoSpaceDN w:val="0"/>
         <w:adjustRightInd w:val="0"/>
+        <w:jc w:val="both"/>
         <w:rPr>
           <w:rFonts w:ascii="Times New Roman" w:hAnsi="Times New Roman" w:cs="Times New Roman"/>
           <w:b/>
@@ -4314,6 +4338,7 @@
         <w:autoSpaceDE w:val="0"/>
         <w:autoSpaceDN w:val="0"/>
         <w:adjustRightInd w:val="0"/>
+        <w:jc w:val="both"/>
         <w:rPr>
           <w:rFonts w:ascii="Times New Roman" w:hAnsi="Times New Roman" w:cs="Times New Roman"/>
           <w:color w:val="000000"/>
@@ -4382,6 +4407,7 @@
         <w:autoSpaceDE w:val="0"/>
         <w:autoSpaceDN w:val="0"/>
         <w:adjustRightInd w:val="0"/>
+        <w:jc w:val="both"/>
         <w:rPr>
           <w:rFonts w:ascii="Times New Roman" w:hAnsi="Times New Roman" w:cs="Times New Roman"/>
           <w:color w:val="000000"/>
@@ -4430,6 +4456,7 @@
         <w:autoSpaceDE w:val="0"/>
         <w:autoSpaceDN w:val="0"/>
         <w:adjustRightInd w:val="0"/>
+        <w:jc w:val="both"/>
         <w:rPr>
           <w:rFonts w:ascii="Times New Roman" w:hAnsi="Times New Roman" w:cs="Times New Roman"/>
           <w:color w:val="000000"/>
@@ -4478,6 +4505,7 @@
         <w:autoSpaceDE w:val="0"/>
         <w:autoSpaceDN w:val="0"/>
         <w:adjustRightInd w:val="0"/>
+        <w:jc w:val="both"/>
         <w:rPr>
           <w:rFonts w:ascii="Times New Roman" w:hAnsi="Times New Roman" w:cs="Times New Roman"/>
           <w:color w:val="000000"/>
@@ -4502,6 +4530,7 @@
         <w:autoSpaceDE w:val="0"/>
         <w:autoSpaceDN w:val="0"/>
         <w:adjustRightInd w:val="0"/>
+        <w:jc w:val="both"/>
         <w:rPr>
           <w:rFonts w:ascii="Times New Roman" w:hAnsi="Times New Roman" w:cs="Times New Roman"/>
           <w:b/>
@@ -4682,6 +4711,7 @@
         <w:autoSpaceDE w:val="0"/>
         <w:autoSpaceDN w:val="0"/>
         <w:adjustRightInd w:val="0"/>
+        <w:jc w:val="both"/>
         <w:rPr>
           <w:rFonts w:ascii="Times New Roman" w:hAnsi="Times New Roman" w:cs="Times New Roman"/>
           <w:b/>
@@ -4724,6 +4754,7 @@
         <w:autoSpaceDE w:val="0"/>
         <w:autoSpaceDN w:val="0"/>
         <w:adjustRightInd w:val="0"/>
+        <w:jc w:val="both"/>
         <w:rPr>
           <w:rFonts w:ascii="Times New Roman" w:hAnsi="Times New Roman" w:cs="Times New Roman"/>
           <w:color w:val="000000"/>
@@ -4932,6 +4963,7 @@
         <w:autoSpaceDE w:val="0"/>
         <w:autoSpaceDN w:val="0"/>
         <w:adjustRightInd w:val="0"/>
+        <w:jc w:val="both"/>
         <w:rPr>
           <w:rFonts w:ascii="Times New Roman" w:hAnsi="Times New Roman" w:cs="Times New Roman"/>
           <w:color w:val="000000"/>
@@ -4980,6 +5012,7 @@
         <w:autoSpaceDE w:val="0"/>
         <w:autoSpaceDN w:val="0"/>
         <w:adjustRightInd w:val="0"/>
+        <w:jc w:val="both"/>
         <w:rPr>
           <w:rFonts w:ascii="Times New Roman" w:hAnsi="Times New Roman" w:cs="Times New Roman"/>
           <w:color w:val="000000"/>
@@ -5028,6 +5061,7 @@
         <w:autoSpaceDE w:val="0"/>
         <w:autoSpaceDN w:val="0"/>
         <w:adjustRightInd w:val="0"/>
+        <w:jc w:val="both"/>
         <w:rPr>
           <w:rFonts w:ascii="Times New Roman" w:hAnsi="Times New Roman" w:cs="Times New Roman"/>
           <w:color w:val="000000"/>
@@ -5066,6 +5100,7 @@
         <w:autoSpaceDE w:val="0"/>
         <w:autoSpaceDN w:val="0"/>
         <w:adjustRightInd w:val="0"/>
+        <w:jc w:val="both"/>
         <w:rPr>
           <w:rFonts w:ascii="Times New Roman" w:hAnsi="Times New Roman" w:cs="Times New Roman"/>
           <w:bCs/>
@@ -5080,6 +5115,7 @@
       <w:pPr>
         <w:spacing w:line="360" w:lineRule="auto"/>
         <w:ind w:firstLine="708"/>
+        <w:jc w:val="both"/>
         <w:rPr>
           <w:rFonts w:ascii="Times New Roman" w:hAnsi="Times New Roman" w:cs="Times New Roman"/>
           <w:sz w:val="28"/>
@@ -5119,6 +5155,7 @@
         <w:autoSpaceDE w:val="0"/>
         <w:autoSpaceDN w:val="0"/>
         <w:adjustRightInd w:val="0"/>
+        <w:jc w:val="both"/>
         <w:rPr>
           <w:rFonts w:ascii="Times New Roman" w:hAnsi="Times New Roman" w:cs="Times New Roman"/>
           <w:b/>
@@ -5151,6 +5188,7 @@
         <w:autoSpaceDE w:val="0"/>
         <w:autoSpaceDN w:val="0"/>
         <w:adjustRightInd w:val="0"/>
+        <w:jc w:val="both"/>
         <w:rPr>
           <w:rFonts w:ascii="Times New Roman" w:hAnsi="Times New Roman" w:cs="Times New Roman"/>
           <w:color w:val="000000"/>
@@ -5265,6 +5303,7 @@
         <w:autoSpaceDE w:val="0"/>
         <w:autoSpaceDN w:val="0"/>
         <w:adjustRightInd w:val="0"/>
+        <w:jc w:val="both"/>
         <w:rPr>
           <w:rFonts w:ascii="Times New Roman" w:hAnsi="Times New Roman" w:cs="Times New Roman"/>
           <w:color w:val="000000"/>
@@ -5333,6 +5372,7 @@
         <w:autoSpaceDE w:val="0"/>
         <w:autoSpaceDN w:val="0"/>
         <w:adjustRightInd w:val="0"/>
+        <w:jc w:val="both"/>
         <w:rPr>
           <w:rFonts w:ascii="Times New Roman" w:hAnsi="Times New Roman" w:cs="Times New Roman"/>
           <w:color w:val="000000"/>
@@ -5347,6 +5387,7 @@
         <w:autoSpaceDE w:val="0"/>
         <w:autoSpaceDN w:val="0"/>
         <w:adjustRightInd w:val="0"/>
+        <w:jc w:val="both"/>
         <w:rPr>
           <w:rFonts w:ascii="Times New Roman" w:hAnsi="Times New Roman" w:cs="Times New Roman"/>
           <w:b/>
@@ -5376,6 +5417,7 @@
         <w:autoSpaceDE w:val="0"/>
         <w:autoSpaceDN w:val="0"/>
         <w:adjustRightInd w:val="0"/>
+        <w:jc w:val="both"/>
         <w:rPr>
           <w:rFonts w:ascii="Times New Roman" w:hAnsi="Times New Roman" w:cs="Times New Roman"/>
           <w:color w:val="000000"/>
@@ -5477,6 +5519,7 @@
         <w:autoSpaceDE w:val="0"/>
         <w:autoSpaceDN w:val="0"/>
         <w:adjustRightInd w:val="0"/>
+        <w:jc w:val="both"/>
         <w:rPr>
           <w:rFonts w:ascii="Times New Roman" w:hAnsi="Times New Roman" w:cs="Times New Roman"/>
           <w:color w:val="000000"/>
@@ -5543,6 +5586,7 @@
         <w:autoSpaceDE w:val="0"/>
         <w:autoSpaceDN w:val="0"/>
         <w:adjustRightInd w:val="0"/>
+        <w:jc w:val="both"/>
         <w:rPr>
           <w:rFonts w:ascii="Times New Roman" w:hAnsi="Times New Roman" w:cs="Times New Roman"/>
           <w:color w:val="000000"/>
@@ -5605,6 +5649,7 @@
         <w:autoSpaceDE w:val="0"/>
         <w:autoSpaceDN w:val="0"/>
         <w:adjustRightInd w:val="0"/>
+        <w:jc w:val="both"/>
         <w:rPr>
           <w:rFonts w:ascii="Times New Roman" w:hAnsi="Times New Roman" w:cs="Times New Roman"/>
           <w:color w:val="000000"/>
@@ -5667,6 +5712,7 @@
         <w:autoSpaceDE w:val="0"/>
         <w:autoSpaceDN w:val="0"/>
         <w:adjustRightInd w:val="0"/>
+        <w:jc w:val="both"/>
         <w:rPr>
           <w:rFonts w:ascii="Times New Roman" w:hAnsi="Times New Roman" w:cs="Times New Roman"/>
           <w:color w:val="000000"/>
@@ -5690,6 +5736,7 @@
         <w:autoSpaceDE w:val="0"/>
         <w:autoSpaceDN w:val="0"/>
         <w:adjustRightInd w:val="0"/>
+        <w:jc w:val="both"/>
         <w:rPr>
           <w:rFonts w:ascii="Times New Roman" w:hAnsi="Times New Roman" w:cs="Times New Roman"/>
           <w:color w:val="000000"/>
@@ -5757,6 +5804,7 @@
         <w:autoSpaceDE w:val="0"/>
         <w:autoSpaceDN w:val="0"/>
         <w:adjustRightInd w:val="0"/>
+        <w:jc w:val="both"/>
         <w:rPr>
           <w:rFonts w:ascii="Times New Roman" w:hAnsi="Times New Roman" w:cs="Times New Roman"/>
           <w:b/>
@@ -5865,6 +5913,7 @@
         <w:autoSpaceDE w:val="0"/>
         <w:autoSpaceDN w:val="0"/>
         <w:adjustRightInd w:val="0"/>
+        <w:jc w:val="both"/>
         <w:rPr>
           <w:rFonts w:ascii="Times New Roman" w:hAnsi="Times New Roman" w:cs="Times New Roman"/>
           <w:b/>
@@ -5907,6 +5956,7 @@
         <w:autoSpaceDE w:val="0"/>
         <w:autoSpaceDN w:val="0"/>
         <w:adjustRightInd w:val="0"/>
+        <w:jc w:val="both"/>
         <w:rPr>
           <w:rFonts w:ascii="Times New Roman" w:hAnsi="Times New Roman" w:cs="Times New Roman"/>
           <w:color w:val="000000"/>
@@ -5975,6 +6025,7 @@
         <w:autoSpaceDE w:val="0"/>
         <w:autoSpaceDN w:val="0"/>
         <w:adjustRightInd w:val="0"/>
+        <w:jc w:val="both"/>
         <w:rPr>
           <w:rFonts w:ascii="Times New Roman" w:hAnsi="Times New Roman" w:cs="Times New Roman"/>
           <w:color w:val="000000"/>
@@ -6043,6 +6094,7 @@
         <w:autoSpaceDE w:val="0"/>
         <w:autoSpaceDN w:val="0"/>
         <w:adjustRightInd w:val="0"/>
+        <w:jc w:val="both"/>
         <w:rPr>
           <w:rFonts w:ascii="Times New Roman" w:hAnsi="Times New Roman" w:cs="Times New Roman"/>
           <w:b/>
@@ -6249,6 +6301,7 @@
         <w:autoSpaceDE w:val="0"/>
         <w:autoSpaceDN w:val="0"/>
         <w:adjustRightInd w:val="0"/>
+        <w:jc w:val="both"/>
         <w:rPr>
           <w:rFonts w:ascii="Times New Roman" w:hAnsi="Times New Roman" w:cs="Times New Roman"/>
           <w:b/>
@@ -6291,6 +6344,7 @@
         <w:autoSpaceDE w:val="0"/>
         <w:autoSpaceDN w:val="0"/>
         <w:adjustRightInd w:val="0"/>
+        <w:jc w:val="both"/>
         <w:rPr>
           <w:rFonts w:ascii="Times New Roman" w:hAnsi="Times New Roman" w:cs="Times New Roman"/>
           <w:color w:val="000000"/>
@@ -6359,6 +6413,7 @@
         <w:autoSpaceDE w:val="0"/>
         <w:autoSpaceDN w:val="0"/>
         <w:adjustRightInd w:val="0"/>
+        <w:jc w:val="both"/>
         <w:rPr>
           <w:rFonts w:ascii="Times New Roman" w:hAnsi="Times New Roman" w:cs="Times New Roman"/>
           <w:color w:val="000000"/>
@@ -6425,6 +6480,7 @@
         <w:autoSpaceDE w:val="0"/>
         <w:autoSpaceDN w:val="0"/>
         <w:adjustRightInd w:val="0"/>
+        <w:jc w:val="both"/>
         <w:rPr>
           <w:rFonts w:ascii="Times New Roman" w:hAnsi="Times New Roman" w:cs="Times New Roman"/>
           <w:color w:val="000000"/>
@@ -6473,6 +6529,7 @@
         <w:autoSpaceDE w:val="0"/>
         <w:autoSpaceDN w:val="0"/>
         <w:adjustRightInd w:val="0"/>
+        <w:jc w:val="both"/>
         <w:rPr>
           <w:rFonts w:ascii="Times New Roman" w:hAnsi="Times New Roman" w:cs="Times New Roman"/>
           <w:b/>
@@ -6569,6 +6626,7 @@
         <w:autoSpaceDE w:val="0"/>
         <w:autoSpaceDN w:val="0"/>
         <w:adjustRightInd w:val="0"/>
+        <w:jc w:val="both"/>
         <w:rPr>
           <w:rFonts w:ascii="Times New Roman" w:hAnsi="Times New Roman" w:cs="Times New Roman"/>
           <w:b/>
@@ -6611,6 +6669,7 @@
         <w:autoSpaceDE w:val="0"/>
         <w:autoSpaceDN w:val="0"/>
         <w:adjustRightInd w:val="0"/>
+        <w:jc w:val="both"/>
         <w:rPr>
           <w:rFonts w:ascii="Times New Roman" w:hAnsi="Times New Roman" w:cs="Times New Roman"/>
           <w:b/>
@@ -6745,6 +6804,7 @@
         <w:autoSpaceDE w:val="0"/>
         <w:autoSpaceDN w:val="0"/>
         <w:adjustRightInd w:val="0"/>
+        <w:jc w:val="both"/>
         <w:rPr>
           <w:rFonts w:ascii="Times New Roman" w:hAnsi="Times New Roman" w:cs="Times New Roman"/>
           <w:b/>
@@ -6787,6 +6847,7 @@
         <w:autoSpaceDE w:val="0"/>
         <w:autoSpaceDN w:val="0"/>
         <w:adjustRightInd w:val="0"/>
+        <w:jc w:val="both"/>
         <w:rPr>
           <w:rFonts w:ascii="Times New Roman" w:hAnsi="Times New Roman" w:cs="Times New Roman"/>
           <w:color w:val="000000"/>
@@ -6901,6 +6962,7 @@
         <w:autoSpaceDE w:val="0"/>
         <w:autoSpaceDN w:val="0"/>
         <w:adjustRightInd w:val="0"/>
+        <w:jc w:val="both"/>
         <w:rPr>
           <w:rFonts w:ascii="Times New Roman" w:hAnsi="Times New Roman" w:cs="Times New Roman"/>
           <w:color w:val="000000"/>
@@ -6949,6 +7011,7 @@
         <w:autoSpaceDE w:val="0"/>
         <w:autoSpaceDN w:val="0"/>
         <w:adjustRightInd w:val="0"/>
+        <w:jc w:val="both"/>
         <w:rPr>
           <w:rFonts w:ascii="Times New Roman" w:hAnsi="Times New Roman" w:cs="Times New Roman"/>
           <w:color w:val="000000"/>
@@ -7041,6 +7104,7 @@
         <w:autoSpaceDE w:val="0"/>
         <w:autoSpaceDN w:val="0"/>
         <w:adjustRightInd w:val="0"/>
+        <w:jc w:val="both"/>
         <w:rPr>
           <w:rFonts w:ascii="Times New Roman" w:hAnsi="Times New Roman" w:cs="Times New Roman"/>
           <w:b/>
@@ -7093,6 +7157,7 @@
         <w:autoSpaceDE w:val="0"/>
         <w:autoSpaceDN w:val="0"/>
         <w:adjustRightInd w:val="0"/>
+        <w:jc w:val="both"/>
         <w:rPr>
           <w:rFonts w:ascii="Times New Roman" w:hAnsi="Times New Roman" w:cs="Times New Roman"/>
           <w:b/>
@@ -7147,6 +7212,7 @@
         <w:autoSpaceDE w:val="0"/>
         <w:autoSpaceDN w:val="0"/>
         <w:adjustRightInd w:val="0"/>
+        <w:jc w:val="both"/>
         <w:rPr>
           <w:rFonts w:ascii="Times New Roman" w:hAnsi="Times New Roman" w:cs="Times New Roman"/>
           <w:b/>
@@ -7189,6 +7255,7 @@
         <w:autoSpaceDE w:val="0"/>
         <w:autoSpaceDN w:val="0"/>
         <w:adjustRightInd w:val="0"/>
+        <w:jc w:val="both"/>
         <w:rPr>
           <w:rFonts w:ascii="Times New Roman" w:hAnsi="Times New Roman" w:cs="Times New Roman"/>
           <w:color w:val="000000"/>
@@ -7325,6 +7392,7 @@
         <w:autoSpaceDE w:val="0"/>
         <w:autoSpaceDN w:val="0"/>
         <w:adjustRightInd w:val="0"/>
+        <w:jc w:val="both"/>
         <w:rPr>
           <w:rFonts w:ascii="Times New Roman" w:hAnsi="Times New Roman" w:cs="Times New Roman"/>
           <w:color w:val="000000"/>
@@ -7415,6 +7483,7 @@
         <w:autoSpaceDE w:val="0"/>
         <w:autoSpaceDN w:val="0"/>
         <w:adjustRightInd w:val="0"/>
+        <w:jc w:val="both"/>
         <w:rPr>
           <w:rFonts w:ascii="Times New Roman" w:hAnsi="Times New Roman" w:cs="Times New Roman"/>
           <w:color w:val="000000"/>
@@ -7463,6 +7532,7 @@
         <w:autoSpaceDE w:val="0"/>
         <w:autoSpaceDN w:val="0"/>
         <w:adjustRightInd w:val="0"/>
+        <w:jc w:val="both"/>
         <w:rPr>
           <w:rFonts w:ascii="Times New Roman" w:hAnsi="Times New Roman" w:cs="Times New Roman"/>
           <w:color w:val="000000"/>
@@ -7511,6 +7581,7 @@
         <w:autoSpaceDE w:val="0"/>
         <w:autoSpaceDN w:val="0"/>
         <w:adjustRightInd w:val="0"/>
+        <w:jc w:val="both"/>
         <w:rPr>
           <w:rFonts w:ascii="Times New Roman" w:hAnsi="Times New Roman" w:cs="Times New Roman"/>
           <w:color w:val="000000"/>
@@ -7579,6 +7650,7 @@
     <w:p>
       <w:pPr>
         <w:spacing w:line="360" w:lineRule="auto"/>
+        <w:jc w:val="both"/>
         <w:rPr>
           <w:rFonts w:ascii="Times New Roman" w:hAnsi="Times New Roman" w:cs="Times New Roman"/>
           <w:sz w:val="28"/>
@@ -7611,6 +7683,7 @@
     <w:p>
       <w:pPr>
         <w:spacing w:line="360" w:lineRule="auto"/>
+        <w:jc w:val="both"/>
         <w:rPr>
           <w:rFonts w:ascii="Times New Roman" w:hAnsi="Times New Roman" w:cs="Times New Roman"/>
           <w:sz w:val="28"/>
@@ -7738,6 +7811,7 @@
           <w:szCs w:val="28"/>
         </w:rPr>
       </w:pPr>
+      <w:bookmarkStart w:id="0" w:name="_GoBack"/>
       <w:r>
         <w:rPr>
           <w:rFonts w:ascii="Times New Roman" w:hAnsi="Times New Roman" w:cs="Times New Roman"/>
@@ -8352,7 +8426,6 @@
       <w:pPr>
         <w:spacing w:line="360" w:lineRule="auto"/>
         <w:ind w:firstLine="708"/>
-        <w:jc w:val="both"/>
         <w:rPr>
           <w:rFonts w:ascii="Times New Roman" w:hAnsi="Times New Roman" w:cs="Times New Roman"/>
           <w:sz w:val="28"/>
@@ -8444,7 +8517,6 @@
       <w:pPr>
         <w:spacing w:line="360" w:lineRule="auto"/>
         <w:ind w:firstLine="708"/>
-        <w:jc w:val="both"/>
         <w:rPr>
           <w:rFonts w:ascii="Times New Roman" w:hAnsi="Times New Roman" w:cs="Times New Roman"/>
           <w:color w:val="000000"/>
@@ -8568,7 +8640,6 @@
       <w:pPr>
         <w:spacing w:line="360" w:lineRule="auto"/>
         <w:ind w:firstLine="708"/>
-        <w:jc w:val="both"/>
         <w:rPr>
           <w:rFonts w:ascii="Times New Roman" w:hAnsi="Times New Roman" w:cs="Times New Roman"/>
           <w:b/>
@@ -8645,16 +8716,16 @@
     <w:p>
       <w:pPr>
         <w:spacing w:line="360" w:lineRule="auto"/>
-        <w:jc w:val="both"/>
-        <w:rPr>
-          <w:rFonts w:ascii="Times New Roman" w:hAnsi="Times New Roman" w:cs="Times New Roman"/>
-          <w:b/>
-          <w:bCs/>
-          <w:sz w:val="28"/>
-          <w:szCs w:val="28"/>
-        </w:rPr>
-      </w:pPr>
-    </w:p>
+        <w:rPr>
+          <w:rFonts w:ascii="Times New Roman" w:hAnsi="Times New Roman" w:cs="Times New Roman"/>
+          <w:b/>
+          <w:bCs/>
+          <w:sz w:val="28"/>
+          <w:szCs w:val="28"/>
+        </w:rPr>
+      </w:pPr>
+    </w:p>
+    <w:bookmarkEnd w:id="0"/>
     <w:p>
       <w:pPr>
         <w:spacing w:line="360" w:lineRule="auto"/>
@@ -8666,8 +8737,6 @@
           <w:szCs w:val="28"/>
         </w:rPr>
       </w:pPr>
-      <w:bookmarkStart w:id="0" w:name="_GoBack"/>
-      <w:bookmarkEnd w:id="0"/>
     </w:p>
     <w:sectPr>
       <w:type w:val="continuous"/>
@@ -10680,7 +10749,7 @@
 </file>
 
 <file path=customXml/itemProps1.xml><?xml version="1.0" encoding="utf-8"?>
-<ds:datastoreItem xmlns:ds="http://schemas.openxmlformats.org/officeDocument/2006/customXml" ds:itemID="{502C2287-762A-4303-99EB-868DCD8C891B}">
+<ds:datastoreItem xmlns:ds="http://schemas.openxmlformats.org/officeDocument/2006/customXml" ds:itemID="{07B252AE-93FC-4D75-9E67-CFF793BB59B6}">
   <ds:schemaRefs>
     <ds:schemaRef ds:uri="http://schemas.openxmlformats.org/officeDocument/2006/bibliography"/>
   </ds:schemaRefs>

--- a/ДКР_2 отчет.docx
+++ b/ДКР_2 отчет.docx
@@ -2794,7 +2794,7 @@
           <w:sz w:val="28"/>
           <w:szCs w:val="28"/>
         </w:rPr>
-        <w:pict w14:anchorId="3EE6B267">
+        <w:pict w14:anchorId="54693B97">
           <v:shapetype id="_x0000_t75" coordsize="21600,21600" o:spt="75" o:preferrelative="t" path="m@4@5l@4@11@9@11@9@5xe" filled="f" stroked="f">
             <v:stroke joinstyle="miter"/>
             <v:formulas>
@@ -2814,8 +2814,8 @@
             <v:path o:extrusionok="f" gradientshapeok="t" o:connecttype="rect"/>
             <o:lock v:ext="edit" aspectratio="t"/>
           </v:shapetype>
-          <v:shape id="_x0000_i1025" type="#_x0000_t75" style="width:202.65pt;height:570.65pt">
-            <v:imagedata r:id="rId6" o:title="11111"/>
+          <v:shape id="_x0000_i1025" type="#_x0000_t75" style="width:192pt;height:570.6pt">
+            <v:imagedata r:id="rId6" o:title="Леши1"/>
           </v:shape>
         </w:pict>
       </w:r>
@@ -2856,9 +2856,9 @@
           <w:szCs w:val="28"/>
         </w:rPr>
         <w:lastRenderedPageBreak/>
-        <w:pict w14:anchorId="0D4B4A0A">
-          <v:shape id="_x0000_i1026" type="#_x0000_t75" style="width:467.35pt;height:662.65pt">
-            <v:imagedata r:id="rId7" o:title="точно 2"/>
+        <w:pict w14:anchorId="5A034CB9">
+          <v:shape id="_x0000_i1028" type="#_x0000_t75" style="width:268.2pt;height:682.8pt">
+            <v:imagedata r:id="rId7" o:title="схема2"/>
           </v:shape>
         </w:pict>
       </w:r>
@@ -2881,16 +2881,8 @@
         </w:rPr>
         <w:t>Рис. 2 Схема алгоритма к заданию 2</w:t>
       </w:r>
-    </w:p>
-    <w:p>
-      <w:pPr>
-        <w:spacing w:line="360" w:lineRule="auto"/>
-        <w:rPr>
-          <w:rFonts w:ascii="Times New Roman" w:hAnsi="Times New Roman" w:cs="Times New Roman"/>
-          <w:sz w:val="28"/>
-          <w:szCs w:val="28"/>
-        </w:rPr>
-      </w:pPr>
+      <w:bookmarkStart w:id="0" w:name="_GoBack"/>
+      <w:bookmarkEnd w:id="0"/>
     </w:p>
     <w:p>
       <w:pPr>
@@ -7811,7 +7803,6 @@
           <w:szCs w:val="28"/>
         </w:rPr>
       </w:pPr>
-      <w:bookmarkStart w:id="0" w:name="_GoBack"/>
       <w:r>
         <w:rPr>
           <w:rFonts w:ascii="Times New Roman" w:hAnsi="Times New Roman" w:cs="Times New Roman"/>
@@ -8725,7 +8716,6 @@
         </w:rPr>
       </w:pPr>
     </w:p>
-    <w:bookmarkEnd w:id="0"/>
     <w:p>
       <w:pPr>
         <w:spacing w:line="360" w:lineRule="auto"/>
@@ -10749,7 +10739,7 @@
 </file>
 
 <file path=customXml/itemProps1.xml><?xml version="1.0" encoding="utf-8"?>
-<ds:datastoreItem xmlns:ds="http://schemas.openxmlformats.org/officeDocument/2006/customXml" ds:itemID="{07B252AE-93FC-4D75-9E67-CFF793BB59B6}">
+<ds:datastoreItem xmlns:ds="http://schemas.openxmlformats.org/officeDocument/2006/customXml" ds:itemID="{03FBD809-AE2E-4DDE-85E5-D285F503E68F}">
   <ds:schemaRefs>
     <ds:schemaRef ds:uri="http://schemas.openxmlformats.org/officeDocument/2006/bibliography"/>
   </ds:schemaRefs>

--- a/ДКР_2 отчет.docx
+++ b/ДКР_2 отчет.docx
@@ -2814,7 +2814,7 @@
             <v:path o:extrusionok="f" gradientshapeok="t" o:connecttype="rect"/>
             <o:lock v:ext="edit" aspectratio="t"/>
           </v:shapetype>
-          <v:shape id="_x0000_i1025" type="#_x0000_t75" style="width:192pt;height:570.6pt">
+          <v:shape id="_x0000_i1025" type="#_x0000_t75" style="width:192pt;height:570.75pt">
             <v:imagedata r:id="rId6" o:title="Леши1"/>
           </v:shape>
         </w:pict>
@@ -2856,8 +2856,8 @@
           <w:szCs w:val="28"/>
         </w:rPr>
         <w:lastRenderedPageBreak/>
-        <w:pict w14:anchorId="5A034CB9">
-          <v:shape id="_x0000_i1028" type="#_x0000_t75" style="width:268.2pt;height:682.8pt">
+        <w:pict w14:anchorId="02D7D143">
+          <v:shape id="_x0000_i1028" type="#_x0000_t75" style="width:268.5pt;height:683.25pt">
             <v:imagedata r:id="rId7" o:title="схема2"/>
           </v:shape>
         </w:pict>
@@ -2881,8 +2881,6 @@
         </w:rPr>
         <w:t>Рис. 2 Схема алгоритма к заданию 2</w:t>
       </w:r>
-      <w:bookmarkStart w:id="0" w:name="_GoBack"/>
-      <w:bookmarkEnd w:id="0"/>
     </w:p>
     <w:p>
       <w:pPr>
@@ -5722,6 +5720,8 @@
         <w:lastRenderedPageBreak/>
         <w:t xml:space="preserve">  </w:t>
       </w:r>
+      <w:bookmarkStart w:id="0" w:name="_GoBack"/>
+      <w:bookmarkEnd w:id="0"/>
     </w:p>
     <w:p>
       <w:pPr>
@@ -6116,6 +6116,7 @@
           <w:color w:val="000000"/>
           <w:sz w:val="28"/>
           <w:szCs w:val="28"/>
+          <w:highlight w:val="yellow"/>
           <w:lang w:val="en-US"/>
         </w:rPr>
         <w:t>while</w:t>
@@ -6693,6 +6694,7 @@
           <w:color w:val="000000"/>
           <w:sz w:val="28"/>
           <w:szCs w:val="28"/>
+          <w:highlight w:val="yellow"/>
           <w:lang w:val="en-US"/>
         </w:rPr>
         <w:t>for</w:t>
@@ -10739,7 +10741,7 @@
 </file>
 
 <file path=customXml/itemProps1.xml><?xml version="1.0" encoding="utf-8"?>
-<ds:datastoreItem xmlns:ds="http://schemas.openxmlformats.org/officeDocument/2006/customXml" ds:itemID="{03FBD809-AE2E-4DDE-85E5-D285F503E68F}">
+<ds:datastoreItem xmlns:ds="http://schemas.openxmlformats.org/officeDocument/2006/customXml" ds:itemID="{358DF48F-02EC-4BAA-AEEE-0FC0BE5BF11D}">
   <ds:schemaRefs>
     <ds:schemaRef ds:uri="http://schemas.openxmlformats.org/officeDocument/2006/bibliography"/>
   </ds:schemaRefs>

--- a/ДКР_2 отчет.docx
+++ b/ДКР_2 отчет.docx
@@ -2794,7 +2794,7 @@
           <w:sz w:val="28"/>
           <w:szCs w:val="28"/>
         </w:rPr>
-        <w:pict w14:anchorId="54693B97">
+        <w:pict w14:anchorId="1206D134">
           <v:shapetype id="_x0000_t75" coordsize="21600,21600" o:spt="75" o:preferrelative="t" path="m@4@5l@4@11@9@11@9@5xe" filled="f" stroked="f">
             <v:stroke joinstyle="miter"/>
             <v:formulas>
@@ -2814,7 +2814,7 @@
             <v:path o:extrusionok="f" gradientshapeok="t" o:connecttype="rect"/>
             <o:lock v:ext="edit" aspectratio="t"/>
           </v:shapetype>
-          <v:shape id="_x0000_i1025" type="#_x0000_t75" style="width:192pt;height:570.75pt">
+          <v:shape id="_x0000_i1037" type="#_x0000_t75" style="width:222.85pt;height:548.55pt">
             <v:imagedata r:id="rId6" o:title="Леши1"/>
           </v:shape>
         </w:pict>
@@ -2836,7 +2836,17 @@
           <w:sz w:val="28"/>
           <w:szCs w:val="28"/>
         </w:rPr>
-        <w:t>Рис. 1 Схема алгоритма к заданию 1</w:t>
+        <w:t>Рис. 1 Сх</w:t>
+      </w:r>
+      <w:bookmarkStart w:id="0" w:name="_GoBack"/>
+      <w:bookmarkEnd w:id="0"/>
+      <w:r>
+        <w:rPr>
+          <w:rFonts w:ascii="Times New Roman" w:hAnsi="Times New Roman" w:cs="Times New Roman"/>
+          <w:sz w:val="28"/>
+          <w:szCs w:val="28"/>
+        </w:rPr>
+        <w:t>ема алгоритма к заданию 1</w:t>
       </w:r>
     </w:p>
     <w:p>
@@ -2856,8 +2866,8 @@
           <w:szCs w:val="28"/>
         </w:rPr>
         <w:lastRenderedPageBreak/>
-        <w:pict w14:anchorId="02D7D143">
-          <v:shape id="_x0000_i1028" type="#_x0000_t75" style="width:268.5pt;height:683.25pt">
+        <w:pict w14:anchorId="076F7711">
+          <v:shape id="_x0000_i1034" type="#_x0000_t75" style="width:270.85pt;height:688.3pt">
             <v:imagedata r:id="rId7" o:title="схема2"/>
           </v:shape>
         </w:pict>
@@ -5720,8 +5730,6 @@
         <w:lastRenderedPageBreak/>
         <w:t xml:space="preserve">  </w:t>
       </w:r>
-      <w:bookmarkStart w:id="0" w:name="_GoBack"/>
-      <w:bookmarkEnd w:id="0"/>
     </w:p>
     <w:p>
       <w:pPr>
@@ -10741,7 +10749,7 @@
 </file>
 
 <file path=customXml/itemProps1.xml><?xml version="1.0" encoding="utf-8"?>
-<ds:datastoreItem xmlns:ds="http://schemas.openxmlformats.org/officeDocument/2006/customXml" ds:itemID="{358DF48F-02EC-4BAA-AEEE-0FC0BE5BF11D}">
+<ds:datastoreItem xmlns:ds="http://schemas.openxmlformats.org/officeDocument/2006/customXml" ds:itemID="{627B0A7A-8575-4719-9EE7-98FE3E0756CE}">
   <ds:schemaRefs>
     <ds:schemaRef ds:uri="http://schemas.openxmlformats.org/officeDocument/2006/bibliography"/>
   </ds:schemaRefs>

--- a/ДКР_2 отчет.docx
+++ b/ДКР_2 отчет.docx
@@ -2794,7 +2794,7 @@
           <w:sz w:val="28"/>
           <w:szCs w:val="28"/>
         </w:rPr>
-        <w:pict w14:anchorId="1206D134">
+        <w:pict w14:anchorId="68472669">
           <v:shapetype id="_x0000_t75" coordsize="21600,21600" o:spt="75" o:preferrelative="t" path="m@4@5l@4@11@9@11@9@5xe" filled="f" stroked="f">
             <v:stroke joinstyle="miter"/>
             <v:formulas>
@@ -2814,7 +2814,7 @@
             <v:path o:extrusionok="f" gradientshapeok="t" o:connecttype="rect"/>
             <o:lock v:ext="edit" aspectratio="t"/>
           </v:shapetype>
-          <v:shape id="_x0000_i1037" type="#_x0000_t75" style="width:222.85pt;height:548.55pt">
+          <v:shape id="_x0000_i1028" type="#_x0000_t75" style="width:240pt;height:672pt">
             <v:imagedata r:id="rId6" o:title="Леши1"/>
           </v:shape>
         </w:pict>
@@ -2836,8 +2836,19 @@
           <w:sz w:val="28"/>
           <w:szCs w:val="28"/>
         </w:rPr>
-        <w:t>Рис. 1 Сх</w:t>
-      </w:r>
+        <w:t>Рис. 1 Схема алгоритма к заданию 1</w:t>
+      </w:r>
+    </w:p>
+    <w:p>
+      <w:pPr>
+        <w:spacing w:line="360" w:lineRule="auto"/>
+        <w:jc w:val="center"/>
+        <w:rPr>
+          <w:rFonts w:ascii="Times New Roman" w:hAnsi="Times New Roman" w:cs="Times New Roman"/>
+          <w:sz w:val="28"/>
+          <w:szCs w:val="28"/>
+        </w:rPr>
+      </w:pPr>
       <w:bookmarkStart w:id="0" w:name="_GoBack"/>
       <w:bookmarkEnd w:id="0"/>
       <w:r>
@@ -2846,28 +2857,9 @@
           <w:sz w:val="28"/>
           <w:szCs w:val="28"/>
         </w:rPr>
-        <w:t>ема алгоритма к заданию 1</w:t>
-      </w:r>
-    </w:p>
-    <w:p>
-      <w:pPr>
-        <w:spacing w:line="360" w:lineRule="auto"/>
-        <w:jc w:val="center"/>
-        <w:rPr>
-          <w:rFonts w:ascii="Times New Roman" w:hAnsi="Times New Roman" w:cs="Times New Roman"/>
-          <w:sz w:val="28"/>
-          <w:szCs w:val="28"/>
-        </w:rPr>
-      </w:pPr>
-      <w:r>
-        <w:rPr>
-          <w:rFonts w:ascii="Times New Roman" w:hAnsi="Times New Roman" w:cs="Times New Roman"/>
-          <w:sz w:val="28"/>
-          <w:szCs w:val="28"/>
-        </w:rPr>
         <w:lastRenderedPageBreak/>
         <w:pict w14:anchorId="076F7711">
-          <v:shape id="_x0000_i1034" type="#_x0000_t75" style="width:270.85pt;height:688.3pt">
+          <v:shape id="_x0000_i1026" type="#_x0000_t75" style="width:270pt;height:688.5pt">
             <v:imagedata r:id="rId7" o:title="схема2"/>
           </v:shape>
         </w:pict>
@@ -10749,7 +10741,7 @@
 </file>
 
 <file path=customXml/itemProps1.xml><?xml version="1.0" encoding="utf-8"?>
-<ds:datastoreItem xmlns:ds="http://schemas.openxmlformats.org/officeDocument/2006/customXml" ds:itemID="{627B0A7A-8575-4719-9EE7-98FE3E0756CE}">
+<ds:datastoreItem xmlns:ds="http://schemas.openxmlformats.org/officeDocument/2006/customXml" ds:itemID="{CF76E9E6-07C0-4B9D-9AF9-93176B2A88DB}">
   <ds:schemaRefs>
     <ds:schemaRef ds:uri="http://schemas.openxmlformats.org/officeDocument/2006/bibliography"/>
   </ds:schemaRefs>

--- a/ДКР_2 отчет.docx
+++ b/ДКР_2 отчет.docx
@@ -2794,7 +2794,7 @@
           <w:sz w:val="28"/>
           <w:szCs w:val="28"/>
         </w:rPr>
-        <w:pict w14:anchorId="68472669">
+        <w:pict w14:anchorId="2617674B">
           <v:shapetype id="_x0000_t75" coordsize="21600,21600" o:spt="75" o:preferrelative="t" path="m@4@5l@4@11@9@11@9@5xe" filled="f" stroked="f">
             <v:stroke joinstyle="miter"/>
             <v:formulas>
@@ -2814,7 +2814,7 @@
             <v:path o:extrusionok="f" gradientshapeok="t" o:connecttype="rect"/>
             <o:lock v:ext="edit" aspectratio="t"/>
           </v:shapetype>
-          <v:shape id="_x0000_i1028" type="#_x0000_t75" style="width:240pt;height:672pt">
+          <v:shape id="_x0000_i1028" type="#_x0000_t75" style="width:241.5pt;height:673.5pt">
             <v:imagedata r:id="rId6" o:title="Леши1"/>
           </v:shape>
         </w:pict>
@@ -2849,8 +2849,6 @@
           <w:szCs w:val="28"/>
         </w:rPr>
       </w:pPr>
-      <w:bookmarkStart w:id="0" w:name="_GoBack"/>
-      <w:bookmarkEnd w:id="0"/>
       <w:r>
         <w:rPr>
           <w:rFonts w:ascii="Times New Roman" w:hAnsi="Times New Roman" w:cs="Times New Roman"/>
@@ -4442,6 +4440,8 @@
         </w:rPr>
         <w:t>;</w:t>
       </w:r>
+      <w:bookmarkStart w:id="0" w:name="_GoBack"/>
+      <w:bookmarkEnd w:id="0"/>
     </w:p>
     <w:p>
       <w:pPr>
@@ -5647,6 +5647,7 @@
           <w:color w:val="000000"/>
           <w:sz w:val="28"/>
           <w:szCs w:val="28"/>
+          <w:lang w:val="en-US"/>
         </w:rPr>
       </w:pPr>
       <w:r>
@@ -5659,12 +5660,14 @@
         <w:t xml:space="preserve">  </w:t>
       </w:r>
       <w:proofErr w:type="spellStart"/>
-      <w:r>
-        <w:rPr>
-          <w:rFonts w:ascii="Times New Roman" w:hAnsi="Times New Roman" w:cs="Times New Roman"/>
-          <w:color w:val="000000"/>
-          <w:sz w:val="28"/>
-          <w:szCs w:val="28"/>
+      <w:proofErr w:type="gramStart"/>
+      <w:r>
+        <w:rPr>
+          <w:rFonts w:ascii="Times New Roman" w:hAnsi="Times New Roman" w:cs="Times New Roman"/>
+          <w:color w:val="000000"/>
+          <w:sz w:val="28"/>
+          <w:szCs w:val="28"/>
+          <w:lang w:val="en-US"/>
         </w:rPr>
         <w:t>readln</w:t>
       </w:r>
@@ -5675,16 +5678,19 @@
           <w:color w:val="000000"/>
           <w:sz w:val="28"/>
           <w:szCs w:val="28"/>
+          <w:lang w:val="en-US"/>
         </w:rPr>
         <w:t>(</w:t>
       </w:r>
       <w:proofErr w:type="spellStart"/>
-      <w:r>
-        <w:rPr>
-          <w:rFonts w:ascii="Times New Roman" w:hAnsi="Times New Roman" w:cs="Times New Roman"/>
-          <w:color w:val="000000"/>
-          <w:sz w:val="28"/>
-          <w:szCs w:val="28"/>
+      <w:proofErr w:type="gramEnd"/>
+      <w:r>
+        <w:rPr>
+          <w:rFonts w:ascii="Times New Roman" w:hAnsi="Times New Roman" w:cs="Times New Roman"/>
+          <w:color w:val="000000"/>
+          <w:sz w:val="28"/>
+          <w:szCs w:val="28"/>
+          <w:lang w:val="en-US"/>
         </w:rPr>
         <w:t>inv_str</w:t>
       </w:r>
@@ -5695,6 +5701,7 @@
           <w:color w:val="000000"/>
           <w:sz w:val="28"/>
           <w:szCs w:val="28"/>
+          <w:lang w:val="en-US"/>
         </w:rPr>
         <w:t xml:space="preserve">); </w:t>
       </w:r>
@@ -5710,14 +5717,16 @@
           <w:color w:val="000000"/>
           <w:sz w:val="28"/>
           <w:szCs w:val="28"/>
-        </w:rPr>
-      </w:pPr>
-      <w:r>
-        <w:rPr>
-          <w:rFonts w:ascii="Times New Roman" w:hAnsi="Times New Roman" w:cs="Times New Roman"/>
-          <w:color w:val="000000"/>
-          <w:sz w:val="28"/>
-          <w:szCs w:val="28"/>
+          <w:lang w:val="en-US"/>
+        </w:rPr>
+      </w:pPr>
+      <w:r>
+        <w:rPr>
+          <w:rFonts w:ascii="Times New Roman" w:hAnsi="Times New Roman" w:cs="Times New Roman"/>
+          <w:color w:val="000000"/>
+          <w:sz w:val="28"/>
+          <w:szCs w:val="28"/>
+          <w:lang w:val="en-US"/>
         </w:rPr>
         <w:lastRenderedPageBreak/>
         <w:t xml:space="preserve">  </w:t>
@@ -5743,6 +5752,7 @@
           <w:color w:val="000000"/>
           <w:sz w:val="28"/>
           <w:szCs w:val="28"/>
+          <w:lang w:val="en-US"/>
         </w:rPr>
         <w:t xml:space="preserve">  </w:t>
       </w:r>
@@ -10741,7 +10751,7 @@
 </file>
 
 <file path=customXml/itemProps1.xml><?xml version="1.0" encoding="utf-8"?>
-<ds:datastoreItem xmlns:ds="http://schemas.openxmlformats.org/officeDocument/2006/customXml" ds:itemID="{CF76E9E6-07C0-4B9D-9AF9-93176B2A88DB}">
+<ds:datastoreItem xmlns:ds="http://schemas.openxmlformats.org/officeDocument/2006/customXml" ds:itemID="{12266014-7CFF-4EE8-87B3-98EB8657EF0F}">
   <ds:schemaRefs>
     <ds:schemaRef ds:uri="http://schemas.openxmlformats.org/officeDocument/2006/bibliography"/>
   </ds:schemaRefs>

--- a/ДКР_2 отчет.docx
+++ b/ДКР_2 отчет.docx
@@ -2814,7 +2814,7 @@
             <v:path o:extrusionok="f" gradientshapeok="t" o:connecttype="rect"/>
             <o:lock v:ext="edit" aspectratio="t"/>
           </v:shapetype>
-          <v:shape id="_x0000_i1028" type="#_x0000_t75" style="width:241.5pt;height:673.5pt">
+          <v:shape id="_x0000_i1025" type="#_x0000_t75" style="width:241.7pt;height:672.85pt">
             <v:imagedata r:id="rId6" o:title="Леши1"/>
           </v:shape>
         </w:pict>
@@ -2852,16 +2852,63 @@
       <w:r>
         <w:rPr>
           <w:rFonts w:ascii="Times New Roman" w:hAnsi="Times New Roman" w:cs="Times New Roman"/>
-          <w:sz w:val="28"/>
-          <w:szCs w:val="28"/>
+          <w:noProof/>
+          <w:sz w:val="28"/>
+          <w:szCs w:val="28"/>
+          <w:lang w:eastAsia="ru-RU"/>
         </w:rPr>
         <w:lastRenderedPageBreak/>
-        <w:pict w14:anchorId="076F7711">
-          <v:shape id="_x0000_i1026" type="#_x0000_t75" style="width:270pt;height:688.5pt">
-            <v:imagedata r:id="rId7" o:title="схема2"/>
-          </v:shape>
-        </w:pict>
-      </w:r>
+        <w:drawing>
+          <wp:inline distT="0" distB="0" distL="0" distR="0" wp14:anchorId="65FFD0FB" wp14:editId="4D028C38">
+            <wp:extent cx="3491027" cy="8884920"/>
+            <wp:effectExtent l="0" t="0" r="0" b="0"/>
+            <wp:docPr id="1" name="Рисунок 1" descr="D:\ДКР_2\схема2.png"/>
+            <wp:cNvGraphicFramePr>
+              <a:graphicFrameLocks xmlns:a="http://schemas.openxmlformats.org/drawingml/2006/main" noChangeAspect="1"/>
+            </wp:cNvGraphicFramePr>
+            <a:graphic xmlns:a="http://schemas.openxmlformats.org/drawingml/2006/main">
+              <a:graphicData uri="http://schemas.openxmlformats.org/drawingml/2006/picture">
+                <pic:pic xmlns:pic="http://schemas.openxmlformats.org/drawingml/2006/picture">
+                  <pic:nvPicPr>
+                    <pic:cNvPr id="0" name="Picture 4" descr="D:\ДКР_2\схема2.png"/>
+                    <pic:cNvPicPr>
+                      <a:picLocks noChangeAspect="1" noChangeArrowheads="1"/>
+                    </pic:cNvPicPr>
+                  </pic:nvPicPr>
+                  <pic:blipFill>
+                    <a:blip r:embed="rId7">
+                      <a:extLst>
+                        <a:ext uri="{28A0092B-C50C-407E-A947-70E740481C1C}">
+                          <a14:useLocalDpi xmlns:a14="http://schemas.microsoft.com/office/drawing/2010/main" val="0"/>
+                        </a:ext>
+                      </a:extLst>
+                    </a:blip>
+                    <a:srcRect/>
+                    <a:stretch>
+                      <a:fillRect/>
+                    </a:stretch>
+                  </pic:blipFill>
+                  <pic:spPr bwMode="auto">
+                    <a:xfrm>
+                      <a:off x="0" y="0"/>
+                      <a:ext cx="3500959" cy="8910198"/>
+                    </a:xfrm>
+                    <a:prstGeom prst="rect">
+                      <a:avLst/>
+                    </a:prstGeom>
+                    <a:noFill/>
+                    <a:ln>
+                      <a:noFill/>
+                    </a:ln>
+                  </pic:spPr>
+                </pic:pic>
+              </a:graphicData>
+            </a:graphic>
+          </wp:inline>
+        </w:drawing>
+      </w:r>
+      <w:bookmarkStart w:id="0" w:name="_GoBack"/>
+      <w:bookmarkEnd w:id="0"/>
     </w:p>
     <w:p>
       <w:pPr>
@@ -4440,8 +4487,6 @@
         </w:rPr>
         <w:t>;</w:t>
       </w:r>
-      <w:bookmarkStart w:id="0" w:name="_GoBack"/>
-      <w:bookmarkEnd w:id="0"/>
     </w:p>
     <w:p>
       <w:pPr>
@@ -6126,7 +6171,6 @@
           <w:color w:val="000000"/>
           <w:sz w:val="28"/>
           <w:szCs w:val="28"/>
-          <w:highlight w:val="yellow"/>
           <w:lang w:val="en-US"/>
         </w:rPr>
         <w:t>while</w:t>
@@ -6704,7 +6748,6 @@
           <w:color w:val="000000"/>
           <w:sz w:val="28"/>
           <w:szCs w:val="28"/>
-          <w:highlight w:val="yellow"/>
           <w:lang w:val="en-US"/>
         </w:rPr>
         <w:t>for</w:t>
@@ -10751,7 +10794,7 @@
 </file>
 
 <file path=customXml/itemProps1.xml><?xml version="1.0" encoding="utf-8"?>
-<ds:datastoreItem xmlns:ds="http://schemas.openxmlformats.org/officeDocument/2006/customXml" ds:itemID="{12266014-7CFF-4EE8-87B3-98EB8657EF0F}">
+<ds:datastoreItem xmlns:ds="http://schemas.openxmlformats.org/officeDocument/2006/customXml" ds:itemID="{978955BD-3D79-426D-AB95-88E586CEF197}">
   <ds:schemaRefs>
     <ds:schemaRef ds:uri="http://schemas.openxmlformats.org/officeDocument/2006/bibliography"/>
   </ds:schemaRefs>
